--- a/Analyse/DF.docx
+++ b/Analyse/DF.docx
@@ -25,6 +25,8 @@
                 <w:b/>
               </w:rPr>
             </w:pPr>
+            <w:bookmarkStart w:id="0" w:name="_GoBack"/>
+            <w:bookmarkEnd w:id="0"/>
             <w:r>
               <w:rPr>
                 <w:b/>
@@ -837,8 +839,6 @@
                 <w:sz w:val="18"/>
               </w:rPr>
             </w:pPr>
-            <w:bookmarkStart w:id="0" w:name="_GoBack"/>
-            <w:bookmarkEnd w:id="0"/>
             <w:r>
               <w:rPr>
                 <w:sz w:val="18"/>
@@ -1264,41 +1264,29 @@
               <w:rPr>
                 <w:sz w:val="18"/>
               </w:rPr>
-              <w:t>id_</w:t>
-            </w:r>
-            <w:r>
-              <w:rPr>
-                <w:sz w:val="18"/>
-              </w:rPr>
-              <w:t>produit</w:t>
-            </w:r>
-            <w:proofErr w:type="spellEnd"/>
-          </w:p>
-          <w:p>
-            <w:pPr>
-              <w:rPr>
-                <w:sz w:val="18"/>
-              </w:rPr>
-            </w:pPr>
-          </w:p>
-          <w:p>
-            <w:pPr>
-              <w:rPr>
-                <w:sz w:val="18"/>
-              </w:rPr>
-            </w:pPr>
-            <w:proofErr w:type="spellStart"/>
-            <w:r>
-              <w:rPr>
-                <w:sz w:val="18"/>
-              </w:rPr>
-              <w:t>Id_</w:t>
-            </w:r>
-            <w:r>
-              <w:rPr>
-                <w:sz w:val="18"/>
-              </w:rPr>
-              <w:t>produit</w:t>
+              <w:t>id_produit</w:t>
+            </w:r>
+            <w:proofErr w:type="spellEnd"/>
+          </w:p>
+          <w:p>
+            <w:pPr>
+              <w:rPr>
+                <w:sz w:val="18"/>
+              </w:rPr>
+            </w:pPr>
+          </w:p>
+          <w:p>
+            <w:pPr>
+              <w:rPr>
+                <w:sz w:val="18"/>
+              </w:rPr>
+            </w:pPr>
+            <w:proofErr w:type="spellStart"/>
+            <w:r>
+              <w:rPr>
+                <w:sz w:val="18"/>
+              </w:rPr>
+              <w:t>Id_produit</w:t>
             </w:r>
             <w:proofErr w:type="spellEnd"/>
             <w:r>
@@ -1529,6 +1517,26 @@
               <w:rPr>
                 <w:sz w:val="18"/>
               </w:rPr>
+              <w:t>Stock &gt;=0</w:t>
+            </w:r>
+          </w:p>
+          <w:p>
+            <w:pPr>
+              <w:rPr>
+                <w:sz w:val="18"/>
+              </w:rPr>
+            </w:pPr>
+          </w:p>
+          <w:p>
+            <w:pPr>
+              <w:rPr>
+                <w:sz w:val="18"/>
+              </w:rPr>
+            </w:pPr>
+            <w:r>
+              <w:rPr>
+                <w:sz w:val="18"/>
+              </w:rPr>
               <w:t xml:space="preserve">Prix &gt; Prix de la dernière enchère ou </w:t>
             </w:r>
             <w:proofErr w:type="spellStart"/>
@@ -1713,19 +1721,77 @@
               <w:rPr>
                 <w:sz w:val="18"/>
               </w:rPr>
+              <w:t xml:space="preserve">  (transformé en non </w:t>
+            </w:r>
+            <w:proofErr w:type="spellStart"/>
+            <w:r>
+              <w:rPr>
+                <w:sz w:val="18"/>
+              </w:rPr>
+              <w:t>null</w:t>
+            </w:r>
+            <w:proofErr w:type="spellEnd"/>
+            <w:r>
+              <w:rPr>
+                <w:sz w:val="18"/>
+              </w:rPr>
+              <w:t xml:space="preserve"> et </w:t>
+            </w:r>
+            <w:proofErr w:type="spellStart"/>
+            <w:r>
+              <w:rPr>
+                <w:sz w:val="18"/>
+              </w:rPr>
+              <w:t>null</w:t>
+            </w:r>
+            <w:proofErr w:type="spellEnd"/>
+            <w:r>
+              <w:rPr>
+                <w:sz w:val="18"/>
+              </w:rPr>
+              <w:t>)</w:t>
+            </w:r>
+          </w:p>
+          <w:p>
+            <w:pPr>
+              <w:rPr>
+                <w:sz w:val="18"/>
+              </w:rPr>
+            </w:pPr>
+          </w:p>
+          <w:p>
+            <w:pPr>
+              <w:rPr>
+                <w:sz w:val="18"/>
+              </w:rPr>
+            </w:pPr>
+            <w:proofErr w:type="spellStart"/>
+            <w:r>
+              <w:rPr>
+                <w:sz w:val="18"/>
+              </w:rPr>
+              <w:t>Revocable</w:t>
+            </w:r>
+            <w:proofErr w:type="spellEnd"/>
+            <w:r>
+              <w:rPr>
+                <w:sz w:val="18"/>
+              </w:rPr>
               <w:t xml:space="preserve"> </w:t>
             </w:r>
-            <w:r>
-              <w:rPr>
-                <w:sz w:val="18"/>
-              </w:rPr>
-              <w:t xml:space="preserve"> (transformé en </w:t>
-            </w:r>
-            <w:r>
-              <w:rPr>
-                <w:sz w:val="18"/>
-              </w:rPr>
-              <w:t xml:space="preserve">non </w:t>
+            <w:proofErr w:type="gramStart"/>
+            <w:r>
+              <w:rPr>
+                <w:sz w:val="18"/>
+              </w:rPr>
+              <w:t>E{</w:t>
+            </w:r>
+            <w:proofErr w:type="gramEnd"/>
+            <w:r>
+              <w:rPr>
+                <w:sz w:val="18"/>
+              </w:rPr>
+              <w:t xml:space="preserve">oui, </w:t>
             </w:r>
             <w:proofErr w:type="spellStart"/>
             <w:r>
@@ -1739,89 +1805,13 @@
               <w:rPr>
                 <w:sz w:val="18"/>
               </w:rPr>
-              <w:t xml:space="preserve"> et </w:t>
-            </w:r>
-            <w:proofErr w:type="spellStart"/>
-            <w:r>
-              <w:rPr>
-                <w:sz w:val="18"/>
-              </w:rPr>
-              <w:t>null</w:t>
-            </w:r>
-            <w:proofErr w:type="spellEnd"/>
-            <w:r>
-              <w:rPr>
-                <w:sz w:val="18"/>
-              </w:rPr>
-              <w:t>)</w:t>
-            </w:r>
-          </w:p>
-          <w:p>
-            <w:pPr>
-              <w:rPr>
-                <w:sz w:val="18"/>
-              </w:rPr>
-            </w:pPr>
-          </w:p>
-          <w:p>
-            <w:pPr>
-              <w:rPr>
-                <w:sz w:val="18"/>
-              </w:rPr>
-            </w:pPr>
-            <w:proofErr w:type="spellStart"/>
-            <w:r>
-              <w:rPr>
-                <w:sz w:val="18"/>
-              </w:rPr>
-              <w:t>Revocable</w:t>
-            </w:r>
-            <w:proofErr w:type="spellEnd"/>
-            <w:r>
-              <w:rPr>
-                <w:sz w:val="18"/>
-              </w:rPr>
-              <w:t xml:space="preserve"> </w:t>
-            </w:r>
-            <w:proofErr w:type="gramStart"/>
-            <w:r>
-              <w:rPr>
-                <w:sz w:val="18"/>
-              </w:rPr>
-              <w:t>E{</w:t>
-            </w:r>
-            <w:proofErr w:type="gramEnd"/>
-            <w:r>
-              <w:rPr>
-                <w:sz w:val="18"/>
-              </w:rPr>
-              <w:t xml:space="preserve">oui, </w:t>
-            </w:r>
-            <w:proofErr w:type="spellStart"/>
-            <w:r>
-              <w:rPr>
-                <w:sz w:val="18"/>
-              </w:rPr>
-              <w:t>null</w:t>
-            </w:r>
-            <w:proofErr w:type="spellEnd"/>
-            <w:r>
-              <w:rPr>
-                <w:sz w:val="18"/>
-              </w:rPr>
               <w:t>}</w:t>
             </w:r>
             <w:r>
               <w:rPr>
                 <w:sz w:val="18"/>
               </w:rPr>
-              <w:t xml:space="preserve"> </w:t>
-            </w:r>
-            <w:r>
-              <w:rPr>
-                <w:sz w:val="18"/>
-              </w:rPr>
-              <w:t xml:space="preserve">(transformé en non </w:t>
+              <w:t xml:space="preserve"> (transformé en non </w:t>
             </w:r>
             <w:proofErr w:type="spellStart"/>
             <w:r>
